--- a/src/assets/pdfjs/DOCUMENTO_DE_EXONERACIÓN_DE_RESPONSABILIDAD_FRENTE_A_NEGACIÓN_DE_VACUNARSE.docx
+++ b/src/assets/pdfjs/DOCUMENTO_DE_EXONERACIÓN_DE_RESPONSABILIDAD_FRENTE_A_NEGACIÓN_DE_VACUNARSE.docx
@@ -193,132 +193,104 @@
         <w:rPr>
           <w:lang w:val="es-419"/>
         </w:rPr>
-        <w:t xml:space="preserve">En atención a lo señalado, el abajo firmante se compromete a cumplir con el Esquema de Vacunación para estudiantes, personal y docentes de la Universidad Científica del Sur, por lo que debe recabar el respectivo carnet o constancia de vacunación </w:t>
-      </w:r>
-      <w:r>
-        <w:rPr>
-          <w:highlight w:val="yellow"/>
-          <w:lang w:val="es-419"/>
-        </w:rPr>
-        <w:t xml:space="preserve">y </w:t>
-      </w:r>
-      <w:r>
-        <w:rPr>
-          <w:highlight w:val="yellow"/>
+        <w:t xml:space="preserve">En atención a lo señalado, el abajo firmante se compromete a cumplir con el Esquema de Vacunación para estudiantes, personal y docentes de la Universidad Científica del Sur, por lo que </w:t>
+      </w:r>
+      <w:r>
+        <w:rPr>
+          <w:lang w:val="es-419"/>
+        </w:rPr>
+        <w:t xml:space="preserve">debe recabar el respectivo carnet o constancia de vacunación y </w:t>
+      </w:r>
+      <w:r>
+        <w:rPr>
           <w:lang w:val="es-419"/>
         </w:rPr>
         <w:t xml:space="preserve">subirlo </w:t>
       </w:r>
       <w:r>
         <w:rPr>
-          <w:highlight w:val="yellow"/>
           <w:lang w:val="es-ES"/>
         </w:rPr>
         <w:t xml:space="preserve">en </w:t>
       </w:r>
       <w:r>
         <w:rPr>
-          <w:highlight w:val="yellow"/>
           <w:lang w:val="es-ES"/>
         </w:rPr>
-        <w:t xml:space="preserve">formato </w:t>
-      </w:r>
-      <w:proofErr w:type="spellStart"/>
-      <w:r>
-        <w:rPr>
-          <w:highlight w:val="yellow"/>
-          <w:lang w:val="es-ES"/>
-        </w:rPr>
-        <w:t>pdf</w:t>
-      </w:r>
-      <w:proofErr w:type="spellEnd"/>
-      <w:r>
-        <w:rPr>
-          <w:highlight w:val="yellow"/>
-          <w:lang w:val="es-ES"/>
-        </w:rPr>
-        <w:t xml:space="preserve"> o </w:t>
-      </w:r>
-      <w:proofErr w:type="spellStart"/>
-      <w:r>
-        <w:rPr>
-          <w:highlight w:val="yellow"/>
-          <w:lang w:val="es-ES"/>
-        </w:rPr>
-        <w:t>jpg</w:t>
-      </w:r>
-      <w:proofErr w:type="spellEnd"/>
-      <w:r>
-        <w:rPr>
-          <w:highlight w:val="yellow"/>
-          <w:lang w:val="es-ES"/>
-        </w:rPr>
-        <w:t xml:space="preserve">  a partir del </w:t>
+        <w:t xml:space="preserve">formato pdf o jpg  a partir del </w:t>
       </w:r>
       <w:r>
         <w:rPr>
           <w:b/>
           <w:bCs/>
-          <w:highlight w:val="yellow"/>
           <w:lang w:val="es-ES"/>
         </w:rPr>
-        <w:t>11</w:t>
+        <w:t>1</w:t>
       </w:r>
       <w:r>
         <w:rPr>
           <w:b/>
           <w:bCs/>
-          <w:highlight w:val="yellow"/>
           <w:lang w:val="es-ES"/>
         </w:rPr>
-        <w:t xml:space="preserve"> de Enero de 2021</w:t>
-      </w:r>
-      <w:r>
-        <w:rPr>
-          <w:highlight w:val="yellow"/>
-          <w:lang w:val="es-ES"/>
-        </w:rPr>
-        <w:t xml:space="preserve"> hasta el </w:t>
+        <w:t xml:space="preserve"> de </w:t>
       </w:r>
       <w:r>
         <w:rPr>
           <w:b/>
           <w:bCs/>
-          <w:highlight w:val="yellow"/>
           <w:lang w:val="es-ES"/>
         </w:rPr>
-        <w:t>5</w:t>
+        <w:t xml:space="preserve">Febrero </w:t>
       </w:r>
       <w:r>
         <w:rPr>
           <w:b/>
           <w:bCs/>
-          <w:highlight w:val="yellow"/>
           <w:lang w:val="es-ES"/>
         </w:rPr>
-        <w:t xml:space="preserve"> de </w:t>
+        <w:t>de 2021</w:t>
+      </w:r>
+      <w:r>
+        <w:rPr>
+          <w:lang w:val="es-ES"/>
+        </w:rPr>
+        <w:t xml:space="preserve"> hasta el </w:t>
       </w:r>
       <w:r>
         <w:rPr>
           <w:b/>
           <w:bCs/>
-          <w:highlight w:val="yellow"/>
           <w:lang w:val="es-ES"/>
         </w:rPr>
-        <w:t>Marzo</w:t>
+        <w:t>5</w:t>
       </w:r>
       <w:r>
         <w:rPr>
           <w:b/>
           <w:bCs/>
-          <w:highlight w:val="yellow"/>
           <w:lang w:val="es-ES"/>
         </w:rPr>
+        <w:t xml:space="preserve"> de </w:t>
+      </w:r>
+      <w:r>
+        <w:rPr>
+          <w:b/>
+          <w:bCs/>
+          <w:lang w:val="es-ES"/>
+        </w:rPr>
+        <w:t>Marzo</w:t>
+      </w:r>
+      <w:r>
+        <w:rPr>
+          <w:b/>
+          <w:bCs/>
+          <w:lang w:val="es-ES"/>
+        </w:rPr>
         <w:t xml:space="preserve"> de 2021</w:t>
       </w:r>
       <w:r>
         <w:rPr>
-          <w:highlight w:val="yellow"/>
           <w:lang w:val="es-ES"/>
         </w:rPr>
         <w:t xml:space="preserve"> través del Portal de Estudiante </w:t>
@@ -327,7 +299,6 @@
         <w:r>
           <w:rPr>
             <w:rStyle w:val="Hipervnculo"/>
-            <w:highlight w:val="yellow"/>
             <w:lang w:val="es-ES"/>
           </w:rPr>
           <w:t>https://miportal.cientifica.edu.pe</w:t>
@@ -335,10 +306,21 @@
       </w:hyperlink>
       <w:r>
         <w:rPr>
-          <w:highlight w:val="yellow"/>
           <w:lang w:val="es-ES"/>
         </w:rPr>
-        <w:t xml:space="preserve"> en la opción que se habilitará para tal fin.</w:t>
+        <w:t xml:space="preserve"> en la opción que se </w:t>
+      </w:r>
+      <w:r>
+        <w:rPr>
+          <w:lang w:val="es-ES"/>
+        </w:rPr>
+        <w:t xml:space="preserve">habilitado </w:t>
+      </w:r>
+      <w:r>
+        <w:rPr>
+          <w:lang w:val="es-ES"/>
+        </w:rPr>
+        <w:t>para tal fin.</w:t>
       </w:r>
     </w:p>
     <w:p>
@@ -709,16 +691,6 @@
           <w:lang w:val="es-419"/>
         </w:rPr>
       </w:pPr>
-    </w:p>
-    <w:p>
-      <w:pPr>
-        <w:pStyle w:val="Textoindependiente"/>
-        <w:spacing w:before="2"/>
-        <w:rPr>
-          <w:sz w:val="25"/>
-          <w:lang w:val="es-419"/>
-        </w:rPr>
-      </w:pPr>
       <w:r>
         <w:rPr>
           <w:noProof/>
@@ -727,16 +699,16 @@
         <mc:AlternateContent>
           <mc:Choice Requires="wps">
             <w:drawing>
-              <wp:anchor distT="0" distB="0" distL="114300" distR="114300" simplePos="0" relativeHeight="251658752" behindDoc="1" locked="0" layoutInCell="1" allowOverlap="1" wp14:anchorId="7659C2F6" wp14:editId="773B3382">
+              <wp:anchor distT="0" distB="0" distL="114300" distR="114300" simplePos="0" relativeHeight="251658752" behindDoc="1" locked="0" layoutInCell="1" allowOverlap="1" wp14:anchorId="7659C2F6" wp14:editId="5905B598">
                 <wp:simplePos x="0" y="0"/>
                 <wp:positionH relativeFrom="page">
-                  <wp:posOffset>4961255</wp:posOffset>
+                  <wp:posOffset>4923155</wp:posOffset>
                 </wp:positionH>
                 <wp:positionV relativeFrom="paragraph">
-                  <wp:posOffset>149225</wp:posOffset>
+                  <wp:posOffset>191770</wp:posOffset>
                 </wp:positionV>
                 <wp:extent cx="885825" cy="943610"/>
-                <wp:effectExtent l="8255" t="7620" r="10795" b="10795"/>
+                <wp:effectExtent l="0" t="0" r="28575" b="27940"/>
                 <wp:wrapNone/>
                 <wp:docPr id="3" name="Freeform 11"/>
                 <wp:cNvGraphicFramePr>
@@ -1054,7 +1026,7 @@
           </mc:Choice>
           <mc:Fallback>
             <w:pict>
-              <v:shape w14:anchorId="6F6F58E6" id="Freeform 11" o:spid="_x0000_s1026" style="position:absolute;margin-left:390.65pt;margin-top:11.75pt;width:69.75pt;height:74.3pt;z-index:-251657728;visibility:visible;mso-wrap-style:square;mso-width-percent:0;mso-height-percent:0;mso-wrap-distance-left:9pt;mso-wrap-distance-top:0;mso-wrap-distance-right:9pt;mso-wrap-distance-bottom:0;mso-position-horizontal:absolute;mso-position-horizontal-relative:page;mso-position-vertical:absolute;mso-position-vertical-relative:text;mso-width-percent:0;mso-height-percent:0;mso-width-relative:page;mso-height-relative:page;v-text-anchor:top" coordsize="1395,1486" o:gfxdata="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" path="m,233l12,160,45,96,95,45,159,12,233,r929,l1236,12r64,33l1350,96r33,64l1395,233r,1020l1383,1327r-33,63l1300,1441r-64,33l1162,1486r-929,l159,1474,95,1441,45,1390,12,1327,,1253,,233xe" filled="f" strokeweight=".25pt">
+              <v:shape w14:anchorId="5B8B3D56" id="Freeform 11" o:spid="_x0000_s1026" style="position:absolute;margin-left:387.65pt;margin-top:15.1pt;width:69.75pt;height:74.3pt;z-index:-251657728;visibility:visible;mso-wrap-style:square;mso-width-percent:0;mso-height-percent:0;mso-wrap-distance-left:9pt;mso-wrap-distance-top:0;mso-wrap-distance-right:9pt;mso-wrap-distance-bottom:0;mso-position-horizontal:absolute;mso-position-horizontal-relative:page;mso-position-vertical:absolute;mso-position-vertical-relative:text;mso-width-percent:0;mso-height-percent:0;mso-width-relative:page;mso-height-relative:page;v-text-anchor:top" coordsize="1395,1486" o:gfxdata="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" path="m,233l12,160,45,96,95,45,159,12,233,r929,l1236,12r64,33l1350,96r33,64l1395,233r,1020l1383,1327r-33,63l1300,1441r-64,33l1162,1486r-929,l159,1474,95,1441,45,1390,12,1327,,1253,,233xe" filled="f" strokeweight=".25pt">
                 <v:path arrowok="t" o:connecttype="custom" o:connectlocs="0,1108075;7620,1061720;28575,1021080;60325,988695;100965,967740;147955,960120;737870,960120;784860,967740;825500,988695;857250,1021080;878205,1061720;885825,1108075;885825,1755775;878205,1802765;857250,1842770;825500,1875155;784860,1896110;737870,1903730;147955,1903730;100965,1896110;60325,1875155;28575,1842770;7620,1802765;0,1755775;0,1108075" o:connectangles="0,0,0,0,0,0,0,0,0,0,0,0,0,0,0,0,0,0,0,0,0,0,0,0,0"/>
                 <w10:wrap anchorx="page"/>
               </v:shape>
@@ -1062,6 +1034,16 @@
           </mc:Fallback>
         </mc:AlternateContent>
       </w:r>
+    </w:p>
+    <w:p>
+      <w:pPr>
+        <w:pStyle w:val="Textoindependiente"/>
+        <w:spacing w:before="2"/>
+        <w:rPr>
+          <w:sz w:val="25"/>
+          <w:lang w:val="es-419"/>
+        </w:rPr>
+      </w:pPr>
     </w:p>
     <w:p>
       <w:pPr>
@@ -1168,7 +1150,7 @@
           </mc:Choice>
           <mc:Fallback>
             <w:pict>
-              <v:line w14:anchorId="597C0BEF" id="Line 10" o:spid="_x0000_s1026" style="position:absolute;z-index:251654656;visibility:visible;mso-wrap-style:square;mso-width-percent:0;mso-height-percent:0;mso-wrap-distance-left:0;mso-wrap-distance-top:0;mso-wrap-distance-right:0;mso-wrap-distance-bottom:0;mso-position-horizontal:absolute;mso-position-horizontal-relative:page;mso-position-vertical:absolute;mso-position-vertical-relative:text;mso-width-percent:0;mso-height-percent:0;mso-width-relative:page;mso-height-relative:page" from="121.1pt,14.2pt" to="334.65pt,14.2pt" o:gfxdata="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" strokeweight=".19778mm">
+              <v:line w14:anchorId="2244AE40" id="Line 10" o:spid="_x0000_s1026" style="position:absolute;z-index:251654656;visibility:visible;mso-wrap-style:square;mso-width-percent:0;mso-height-percent:0;mso-wrap-distance-left:0;mso-wrap-distance-top:0;mso-wrap-distance-right:0;mso-wrap-distance-bottom:0;mso-position-horizontal:absolute;mso-position-horizontal-relative:page;mso-position-vertical:absolute;mso-position-vertical-relative:text;mso-width-percent:0;mso-height-percent:0;mso-width-relative:page;mso-height-relative:page" from="121.1pt,14.2pt" to="334.65pt,14.2pt" o:gfxdata="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" strokeweight=".19778mm">
                 <w10:wrap type="topAndBottom" anchorx="page"/>
               </v:line>
             </w:pict>
@@ -1180,6 +1162,86 @@
       <w:pPr>
         <w:pStyle w:val="Textoindependiente"/>
         <w:spacing w:before="29" w:line="276" w:lineRule="auto"/>
+        <w:ind w:left="881" w:right="3763"/>
+        <w:rPr>
+          <w:lang w:val="es-419"/>
+        </w:rPr>
+      </w:pPr>
+      <w:r>
+        <w:rPr>
+          <w:lang w:val="es-419"/>
+        </w:rPr>
+        <w:t>[Nombre</w:t>
+      </w:r>
+      <w:r>
+        <w:rPr>
+          <w:lang w:val="es-419"/>
+        </w:rPr>
+        <w:t xml:space="preserve">s y Apellidos Completos </w:t>
+      </w:r>
+      <w:r>
+        <w:rPr>
+          <w:lang w:val="es-419"/>
+        </w:rPr>
+        <w:t xml:space="preserve">del estudiante] </w:t>
+      </w:r>
+    </w:p>
+    <w:p>
+      <w:pPr>
+        <w:pStyle w:val="Textoindependiente"/>
+        <w:ind w:left="161" w:right="1465" w:firstLine="720"/>
+        <w:rPr>
+          <w:lang w:val="es-419"/>
+        </w:rPr>
+      </w:pPr>
+      <w:r>
+        <w:rPr>
+          <w:lang w:val="es-419"/>
+        </w:rPr>
+        <w:t>[Número de DNI]</w:t>
+      </w:r>
+      <w:r>
+        <w:rPr>
+          <w:lang w:val="es-419"/>
+        </w:rPr>
+        <w:tab/>
+      </w:r>
+      <w:r>
+        <w:rPr>
+          <w:lang w:val="es-419"/>
+        </w:rPr>
+        <w:tab/>
+      </w:r>
+      <w:r>
+        <w:rPr>
+          <w:lang w:val="es-419"/>
+        </w:rPr>
+        <w:tab/>
+      </w:r>
+      <w:r>
+        <w:rPr>
+          <w:lang w:val="es-419"/>
+        </w:rPr>
+        <w:tab/>
+      </w:r>
+      <w:r>
+        <w:rPr>
+          <w:lang w:val="es-419"/>
+        </w:rPr>
+        <w:tab/>
+        <w:t xml:space="preserve">         </w:t>
+      </w:r>
+      <w:r>
+        <w:rPr>
+          <w:lang w:val="es-419"/>
+        </w:rPr>
+        <w:t>[índice derecho]</w:t>
+      </w:r>
+    </w:p>
+    <w:p>
+      <w:pPr>
+        <w:pStyle w:val="Textoindependiente"/>
+        <w:spacing w:before="29" w:line="276" w:lineRule="auto"/>
         <w:ind w:left="881" w:right="6077"/>
         <w:rPr>
           <w:lang w:val="es-419"/>
@@ -1189,23 +1251,19 @@
         <w:rPr>
           <w:lang w:val="es-419"/>
         </w:rPr>
-        <w:t>[Nombre del estudiante] [Número de DNI]</w:t>
-      </w:r>
-    </w:p>
-    <w:p>
-      <w:pPr>
-        <w:pStyle w:val="Textoindependiente"/>
-        <w:ind w:right="1465"/>
-        <w:jc w:val="right"/>
-        <w:rPr>
-          <w:lang w:val="es-419"/>
-        </w:rPr>
-      </w:pPr>
-      <w:r>
-        <w:rPr>
-          <w:lang w:val="es-419"/>
-        </w:rPr>
-        <w:t>[índice derecho]</w:t>
+        <w:t>[</w:t>
+      </w:r>
+      <w:r>
+        <w:rPr>
+          <w:lang w:val="es-419"/>
+        </w:rPr>
+        <w:t>Código Estudiante</w:t>
+      </w:r>
+      <w:r>
+        <w:rPr>
+          <w:lang w:val="es-419"/>
+        </w:rPr>
+        <w:t>]</w:t>
       </w:r>
     </w:p>
     <w:p>
